--- a/Meeting Minute/23.05.2015/Meeting minutes.docx
+++ b/Meeting Minute/23.05.2015/Meeting minutes.docx
@@ -601,8 +601,6 @@
       <w:r>
         <w:t>Agenda topics</w:t>
       </w:r>
-      <w:bookmarkStart w:id="0" w:name="_GoBack"/>
-      <w:bookmarkEnd w:id="0"/>
     </w:p>
     <w:p>
       <w:pPr>
@@ -636,7 +634,54 @@
               <w:iCs w:val="0"/>
               <w:lang w:val="vi-VN"/>
             </w:rPr>
-            <w:t>3:00 PM</w:t>
+            <w:t>11</w:t>
+          </w:r>
+          <w:r>
+            <w:rPr>
+              <w:rStyle w:val="SubtleEmphasis"/>
+              <w:i w:val="0"/>
+              <w:iCs w:val="0"/>
+              <w:lang w:val="vi-VN"/>
+            </w:rPr>
+            <w:t>:</w:t>
+          </w:r>
+          <w:r>
+            <w:rPr>
+              <w:rStyle w:val="SubtleEmphasis"/>
+              <w:i w:val="0"/>
+              <w:iCs w:val="0"/>
+              <w:lang w:val="vi-VN"/>
+            </w:rPr>
+            <w:t>15</w:t>
+          </w:r>
+          <w:r>
+            <w:rPr>
+              <w:rStyle w:val="SubtleEmphasis"/>
+              <w:i w:val="0"/>
+              <w:iCs w:val="0"/>
+              <w:lang w:val="vi-VN"/>
+            </w:rPr>
+            <w:t xml:space="preserve"> </w:t>
+          </w:r>
+          <w:r>
+            <w:rPr>
+              <w:rStyle w:val="SubtleEmphasis"/>
+              <w:i w:val="0"/>
+              <w:iCs w:val="0"/>
+              <w:lang w:val="vi-VN"/>
+            </w:rPr>
+            <w:t>A</w:t>
+          </w:r>
+          <w:bookmarkStart w:id="0" w:name="_GoBack"/>
+          <w:bookmarkEnd w:id="0"/>
+          <w:r>
+            <w:rPr>
+              <w:rStyle w:val="SubtleEmphasis"/>
+              <w:i w:val="0"/>
+              <w:iCs w:val="0"/>
+              <w:lang w:val="vi-VN"/>
+            </w:rPr>
+            <w:t>M</w:t>
           </w:r>
         </w:sdtContent>
       </w:sdt>
@@ -902,11 +947,9 @@
         </w:sdtPr>
         <w:sdtEndPr/>
         <w:sdtContent>
-          <w:proofErr w:type="gramStart"/>
           <w:r>
             <w:t>None</w:t>
           </w:r>
-          <w:proofErr w:type="gramEnd"/>
         </w:sdtContent>
       </w:sdt>
     </w:p>
@@ -923,11 +966,9 @@
         </w:sdtPr>
         <w:sdtEndPr/>
         <w:sdtContent>
-          <w:proofErr w:type="gramStart"/>
           <w:r>
             <w:t>None</w:t>
           </w:r>
-          <w:proofErr w:type="gramEnd"/>
         </w:sdtContent>
       </w:sdt>
     </w:p>
@@ -2327,6 +2368,7 @@
     <w:rsid w:val="00274A3B"/>
     <w:rsid w:val="00355281"/>
     <w:rsid w:val="00410AEC"/>
+    <w:rsid w:val="004738FD"/>
     <w:rsid w:val="006B74E9"/>
     <w:rsid w:val="007157F0"/>
     <w:rsid w:val="0088418A"/>
